--- a/public/articles/article23.docx
+++ b/public/articles/article23.docx
@@ -15,75 +15,66 @@
           <w:bCs/>
           <w:rtl/>
         </w:rPr>
-        <w:t>מענק נכות ותגמולים בתביעה למשרד הביטחון – זכויות על פי חוק הנכים (תגמולים ושיקום)</w:t>
-      </w:r>
-    </w:p>
-    <w:p>
-      <w:pPr>
-        <w:rPr>
-          <w:b/>
-          <w:bCs/>
-        </w:rPr>
-      </w:pPr>
-      <w:r>
-        <w:rPr>
-          <w:b/>
-          <w:bCs/>
-          <w:rtl/>
-        </w:rPr>
-        <w:t>רקע כללי – חוק הנכים כתשתית מוסרית וחוקתית</w:t>
-      </w:r>
-    </w:p>
-    <w:p>
-      <w:r>
-        <w:rPr>
-          <w:rtl/>
-        </w:rPr>
-        <w:t xml:space="preserve">חוק הנכים (תגמולים ושיקום), תשי"ט–1959, הוא חוק סוציאלי מובהק, אשר מבטא את חובתה המוסרית והמשפטית של מדינת ישראל כלפי חייליה שנפגעו במהלך או עקב שירותם הצבאי. החוק מבוסס על תפיסה </w:t>
+        <w:t>ביטוח תאונות אישיות לתלמידים – מה ההורים לא יודעים ויכולים להרוויח</w:t>
+      </w:r>
+      <w:r>
+        <w:rPr>
+          <w:b/>
+          <w:bCs/>
+        </w:rPr>
+        <w:t>?</w:t>
+      </w:r>
+    </w:p>
+    <w:p>
+      <w:r>
+        <w:rPr>
+          <w:rtl/>
+        </w:rPr>
+        <w:t>רבים מההורים אינם מודעים לכך שילדיהם מבוטחים בביטוח תאונות אישיות במסגרת מערכת החינוך, ביטוח שמעניק כיסוי רחב 24/7 – גם מחוץ לשעות הלימודים, בבית ובחוגים. מדובר בזכות שמגיעה לכל תלמיד מגיל גן ועד לסיום י"ב, ולעיתים ההורים מגלים אותה רק לאחר פציעה מצערת</w:t>
+      </w:r>
+      <w:r>
+        <w:t>.</w:t>
+      </w:r>
+    </w:p>
+    <w:p>
+      <w:r>
+        <w:rPr>
+          <w:rtl/>
+        </w:rPr>
+        <w:t xml:space="preserve">המאמר שלפניכם מסביר בקצרה מהו הכיסוי </w:t>
       </w:r>
       <w:proofErr w:type="spellStart"/>
       <w:r>
         <w:rPr>
           <w:rtl/>
         </w:rPr>
-        <w:t>פיצויית</w:t>
+        <w:t>הביטוחי</w:t>
       </w:r>
       <w:proofErr w:type="spellEnd"/>
       <w:r>
         <w:rPr>
           <w:rtl/>
         </w:rPr>
-        <w:t xml:space="preserve"> רחבה לפיה המדינה חייבת לדאוג ולתמוך באלו שנפגעו במהלך שירותם הצבאי, כהכרה בתרומתם החיונית לקיום החברה והמדינה</w:t>
-      </w:r>
-      <w:r>
-        <w:t>.</w:t>
-      </w:r>
-    </w:p>
-    <w:p>
-      <w:r>
-        <w:rPr>
-          <w:rtl/>
-        </w:rPr>
-        <w:t>הפסיקה חיזקה מגמה זו כשקבעה באופן עקבי כי את הוראות החוק יש לפרש באופן מרחיב ומיטיב, תוך שימת דגש על זכויות הנכה ולא הקפדה טכנית על לשון החוק. הפסיקה אף הבהירה כי די בקשר סיבתי בין השירות לבין הפגיעה – גם אם לא מדובר בפעילות קרבית מובהקת – כדי לזכות את החייל בתגמולים</w:t>
-      </w:r>
-      <w:r>
-        <w:t>.</w:t>
-      </w:r>
-    </w:p>
-    <w:p>
-      <w:pPr>
-        <w:rPr>
-          <w:b/>
-          <w:bCs/>
-        </w:rPr>
-      </w:pPr>
-      <w:r>
-        <w:rPr>
-          <w:b/>
-          <w:bCs/>
-          <w:rtl/>
-        </w:rPr>
-        <w:t>מענק נכות – מתי וכיצד</w:t>
+        <w:t>, אילו פיצויים ניתן לקבל, ואיך אפשר לממש זכויות אלו בצורה מיטבית</w:t>
+      </w:r>
+      <w:r>
+        <w:t>.</w:t>
+      </w:r>
+    </w:p>
+    <w:p>
+      <w:pPr>
+        <w:rPr>
+          <w:b/>
+          <w:bCs/>
+        </w:rPr>
+      </w:pPr>
+      <w:r>
+        <w:rPr>
+          <w:b/>
+          <w:bCs/>
+          <w:rtl/>
+        </w:rPr>
+        <w:t>מה כולל הביטוח</w:t>
       </w:r>
       <w:r>
         <w:rPr>
@@ -98,21 +89,43 @@
         <w:rPr>
           <w:rtl/>
         </w:rPr>
-        <w:t xml:space="preserve">נכה משרד הביטחון אשר הגיש תביעה להכרה בזכויותיו לאחר 1.1.1996, ודרגת נכותו הקבועה נעה בין 10% ל–19%, זכאי </w:t>
-      </w:r>
-      <w:r>
-        <w:rPr>
-          <w:b/>
-          <w:bCs/>
-          <w:rtl/>
-        </w:rPr>
-        <w:t>למענק חד-פעמי</w:t>
-      </w:r>
-      <w:r>
-        <w:rPr>
-          <w:rtl/>
-        </w:rPr>
-        <w:t xml:space="preserve"> בהתאם לשיעור נכותו. החישוב מבוסס על השכר הקובע (כ–4,275 ₪, נכון להיום) מוכפל במקדם משתנה לפי אחוזי הנכות</w:t>
+        <w:t xml:space="preserve">הפוליסה לביטוח תאונות אישיות לתלמידים נקבעת על ידי הרשויות המקומיות ונרכשת מחברות ביטוח. הכיסוי חל על </w:t>
+      </w:r>
+      <w:r>
+        <w:rPr>
+          <w:b/>
+          <w:bCs/>
+          <w:rtl/>
+        </w:rPr>
+        <w:t>כל תלמיד</w:t>
+      </w:r>
+      <w:r>
+        <w:rPr>
+          <w:rtl/>
+        </w:rPr>
+        <w:t xml:space="preserve"> הרשום במוסד חינוכי, לרבות ילדים במעונות יום ובמשפחתונים של הרשות המקומית</w:t>
+      </w:r>
+      <w:r>
+        <w:t>.</w:t>
+      </w:r>
+    </w:p>
+    <w:p>
+      <w:r>
+        <w:rPr>
+          <w:rtl/>
+        </w:rPr>
+        <w:t>הכיסוי מופעל כאשר נגרם לתלמיד "היזק גופני" מתאונה – כלומר אירוע חיצוני, בלתי צפוי, פיזי וגלוי. לא מדובר במחלות טבעיות, אך אם המחלה נגרמה עקב תאונה, היא עשויה להיות מכוסה</w:t>
+      </w:r>
+      <w:r>
+        <w:t>.</w:t>
+      </w:r>
+    </w:p>
+    <w:p>
+      <w:r>
+        <w:rPr>
+          <w:rtl/>
+        </w:rPr>
+        <w:t>הביטוח חל לא רק בזמן שהות בבית הספר, אלא גם</w:t>
       </w:r>
       <w:r>
         <w:t>:</w:t>
@@ -129,7 +142,7 @@
         <w:rPr>
           <w:rtl/>
         </w:rPr>
-        <w:t>לדוגמה: נכה עם דרגת נכות של 10% יקבל מענק בגובה של 108 חודשי תגמול × 10% × השכר הקובע</w:t>
+        <w:t>בדרך לבית הספר ובחזרה</w:t>
       </w:r>
       <w:r>
         <w:t>.</w:t>
@@ -146,145 +159,58 @@
         <w:rPr>
           <w:rtl/>
         </w:rPr>
-        <w:t>נכה עם 19% נכות – יקבל מענק בגובה של 215 חודשי תגמול × 19% × השכר הקובע</w:t>
-      </w:r>
-      <w:r>
-        <w:t>.</w:t>
-      </w:r>
-    </w:p>
-    <w:p>
-      <w:r>
-        <w:rPr>
-          <w:rtl/>
-        </w:rPr>
-        <w:t>לתשלום המענק יש תנאי חשוב – הוא יבוצע רק אם לא הוגש ערעור לוועדת ערעורים עליונה על גובה דרגת הנכות</w:t>
-      </w:r>
-      <w:r>
-        <w:t>.</w:t>
-      </w:r>
-    </w:p>
-    <w:p>
-      <w:r>
-        <w:rPr>
-          <w:rtl/>
-        </w:rPr>
-        <w:t xml:space="preserve">לנכה שדרגת נכותו </w:t>
-      </w:r>
-      <w:r>
-        <w:rPr>
-          <w:b/>
-          <w:bCs/>
-          <w:rtl/>
-        </w:rPr>
-        <w:t>זמנית</w:t>
-      </w:r>
-      <w:r>
-        <w:t xml:space="preserve">, </w:t>
-      </w:r>
-      <w:r>
-        <w:rPr>
-          <w:rtl/>
-        </w:rPr>
-        <w:t xml:space="preserve">ניתן לקבל </w:t>
-      </w:r>
-      <w:r>
-        <w:rPr>
-          <w:b/>
-          <w:bCs/>
-          <w:rtl/>
-        </w:rPr>
-        <w:t>מקדמה על חשבון המענק</w:t>
-      </w:r>
-      <w:r>
-        <w:t xml:space="preserve">, </w:t>
-      </w:r>
-      <w:r>
-        <w:rPr>
-          <w:rtl/>
-        </w:rPr>
-        <w:t>בגובה שנקבע בתקנות, בהתאם למשך הזמן שנותר עד לבדיקה הבאה של דרגת הנכות</w:t>
-      </w:r>
-      <w:r>
-        <w:t>.</w:t>
-      </w:r>
-    </w:p>
-    <w:p>
-      <w:pPr>
-        <w:rPr>
-          <w:b/>
-          <w:bCs/>
-        </w:rPr>
-      </w:pPr>
-      <w:r>
-        <w:rPr>
-          <w:b/>
-          <w:bCs/>
-          <w:rtl/>
-        </w:rPr>
-        <w:t>תגמול חודשי – זכאות מעל 20%</w:t>
-      </w:r>
-    </w:p>
-    <w:p>
-      <w:r>
-        <w:rPr>
-          <w:rtl/>
-        </w:rPr>
-        <w:t xml:space="preserve">נכה אשר דרגת נכותו 20% ומעלה, יהיה זכאי </w:t>
-      </w:r>
-      <w:r>
-        <w:rPr>
-          <w:b/>
-          <w:bCs/>
-          <w:rtl/>
-        </w:rPr>
-        <w:t>לתגמול חודשי קבוע</w:t>
-      </w:r>
-      <w:r>
-        <w:t xml:space="preserve">. </w:t>
-      </w:r>
-      <w:r>
-        <w:rPr>
-          <w:rtl/>
-        </w:rPr>
-        <w:t>התגמול ישולם מיום השחרור, אם התביעה הוגשה תוך שנה ממנו; אחרת – מיום הגשת התביעה. לבעלי שירות קבע או שירותים מקבילים (שוטר, סוהר, משמר הכנסת), התגמול ישולם ממועד החבלה עצמה, אם הוגשה התביעה תוך שנה, או לכל הפחות שנה לאחור ממועד ההגשה</w:t>
-      </w:r>
-      <w:r>
-        <w:t>.</w:t>
-      </w:r>
-    </w:p>
-    <w:p>
-      <w:r>
-        <w:rPr>
-          <w:rtl/>
-        </w:rPr>
-        <w:t>לדוגמה, נכה בדרגת נכות של 30% יקבל תגמול חודשי של כ–1,248 ₪, בהתאם לשכר הקובע. הסכומים מתעדכנים בהתאם למדד יוקר המחיה</w:t>
-      </w:r>
-      <w:r>
-        <w:t>.</w:t>
-      </w:r>
-    </w:p>
-    <w:p>
-      <w:pPr>
-        <w:rPr>
-          <w:b/>
-          <w:bCs/>
-        </w:rPr>
-      </w:pPr>
-      <w:r>
-        <w:rPr>
-          <w:b/>
-          <w:bCs/>
-          <w:rtl/>
-        </w:rPr>
-        <w:t>תגמולים והטבות נוספות</w:t>
-      </w:r>
-    </w:p>
-    <w:p>
-      <w:r>
-        <w:rPr>
-          <w:rtl/>
-        </w:rPr>
-        <w:t>לצד מענק או תגמול חודשי בסיסי, נכים עשויים להיות זכאים להטבות נוספות, כגון</w:t>
+        <w:t>בפעילויות חוץ רשמיות של המוסד (טיולים, ספורט, הצגות)</w:t>
+      </w:r>
+      <w:r>
+        <w:t>.</w:t>
+      </w:r>
+    </w:p>
+    <w:p>
+      <w:pPr>
+        <w:numPr>
+          <w:ilvl w:val="0"/>
+          <w:numId w:val="1"/>
+        </w:numPr>
+      </w:pPr>
+      <w:r>
+        <w:rPr>
+          <w:rtl/>
+        </w:rPr>
+        <w:t>בבית, בחוג, בגינה ואפילו בחו"ל, כל עוד מדובר בתאונה</w:t>
+      </w:r>
+      <w:r>
+        <w:t>.</w:t>
+      </w:r>
+    </w:p>
+    <w:p>
+      <w:pPr>
+        <w:rPr>
+          <w:b/>
+          <w:bCs/>
+        </w:rPr>
+      </w:pPr>
+      <w:r>
+        <w:rPr>
+          <w:b/>
+          <w:bCs/>
+          <w:rtl/>
+        </w:rPr>
+        <w:t>אילו תגמולים ניתן לקבל</w:t>
+      </w:r>
+      <w:r>
+        <w:rPr>
+          <w:b/>
+          <w:bCs/>
+        </w:rPr>
+        <w:t>?</w:t>
+      </w:r>
+    </w:p>
+    <w:p>
+      <w:r>
+        <w:rPr>
+          <w:rtl/>
+        </w:rPr>
+        <w:t>הפוליסה מעניקה מגוון פיצויים, בהתאם לחומרת הפגיעה</w:t>
       </w:r>
       <w:r>
         <w:t>:</w:t>
@@ -303,7 +229,25 @@
           <w:bCs/>
           <w:rtl/>
         </w:rPr>
-        <w:t>תגמול לנכה נצרך / מחוסר פרנסה</w:t>
+        <w:t>פיצוי במקרה מוות מתאונה</w:t>
+      </w:r>
+      <w:r>
+        <w:rPr>
+          <w:rtl/>
+        </w:rPr>
+        <w:t xml:space="preserve"> </w:t>
+      </w:r>
+      <w:r>
+        <w:t xml:space="preserve">– </w:t>
+      </w:r>
+      <w:r>
+        <w:rPr>
+          <w:rtl/>
+        </w:rPr>
+        <w:t>סכום קבוע למשפחת התלמיד</w:t>
+      </w:r>
+      <w:r>
+        <w:t>.</w:t>
       </w:r>
     </w:p>
     <w:p>
@@ -319,7 +263,7 @@
           <w:bCs/>
           <w:rtl/>
         </w:rPr>
-        <w:t>תגמול מיוחד</w:t>
+        <w:t>נכות מלאה או חלקית וקבועה</w:t>
       </w:r>
       <w:r>
         <w:rPr>
@@ -334,7 +278,10 @@
         <w:rPr>
           <w:rtl/>
         </w:rPr>
-        <w:t>לנכה שאיבד לחלוטין את כושר השתכרותו</w:t>
+        <w:t>תגמול כספי משמעותי, עד מאות אלפי שקלים, בהתאם לדרגת הנכות שנקבעת לפי תקנות המוסד לביטוח לאומי</w:t>
+      </w:r>
+      <w:r>
+        <w:t>.</w:t>
       </w:r>
     </w:p>
     <w:p>
@@ -350,7 +297,25 @@
           <w:bCs/>
           <w:rtl/>
         </w:rPr>
-        <w:t>גמול פרישה מוקדמת</w:t>
+        <w:t>נכות זמנית</w:t>
+      </w:r>
+      <w:r>
+        <w:rPr>
+          <w:rtl/>
+        </w:rPr>
+        <w:t xml:space="preserve"> </w:t>
+      </w:r>
+      <w:r>
+        <w:t xml:space="preserve">– </w:t>
+      </w:r>
+      <w:r>
+        <w:rPr>
+          <w:rtl/>
+        </w:rPr>
+        <w:t>פיצוי יומי (כ־211 ₪ ליום) כאשר התלמיד נעדר מהלימודים עקב פציעה לתקופה ממושכת</w:t>
+      </w:r>
+      <w:r>
+        <w:t>.</w:t>
       </w:r>
     </w:p>
     <w:p>
@@ -366,7 +331,7 @@
           <w:bCs/>
           <w:rtl/>
         </w:rPr>
-        <w:t>תגמול עבור נכות 100% מיוחדת</w:t>
+        <w:t>החזר הוצאות רפואיות</w:t>
       </w:r>
       <w:r>
         <w:rPr>
@@ -381,7 +346,7 @@
         <w:rPr>
           <w:rtl/>
         </w:rPr>
-        <w:t>כמו במקרים של שיתוק מלא, קטיעת גפיים או עיוורון מוחלט (כולל תוספת של 40%)</w:t>
+        <w:t>החזר עבור טיפולים, פיזיותרפיה, אמבולנס והוצאות נוספות שלא מכוסות על ידי חוק ביטוח בריאות ממלכתי, עד תקרה מסוימת</w:t>
       </w:r>
       <w:r>
         <w:t>.</w:t>
@@ -400,7 +365,7 @@
           <w:bCs/>
           <w:rtl/>
         </w:rPr>
-        <w:t>טיפול רפואי</w:t>
+        <w:t>אשפוז</w:t>
       </w:r>
       <w:r>
         <w:rPr>
@@ -415,72 +380,131 @@
         <w:rPr>
           <w:rtl/>
         </w:rPr>
-        <w:t>באמצעות קופות החולים בהתאם לחוק ביטוח בריאות ממלכתי</w:t>
-      </w:r>
-      <w:r>
-        <w:t>.</w:t>
-      </w:r>
-    </w:p>
-    <w:p>
-      <w:pPr>
-        <w:numPr>
-          <w:ilvl w:val="0"/>
-          <w:numId w:val="2"/>
-        </w:numPr>
-      </w:pPr>
-      <w:r>
-        <w:rPr>
-          <w:b/>
-          <w:bCs/>
-          <w:rtl/>
-        </w:rPr>
-        <w:t>הנחות בארנונה</w:t>
-      </w:r>
-      <w:r>
-        <w:rPr>
-          <w:rtl/>
-        </w:rPr>
-        <w:t xml:space="preserve"> </w:t>
-      </w:r>
-      <w:r>
-        <w:t xml:space="preserve">– </w:t>
-      </w:r>
-      <w:r>
-        <w:rPr>
-          <w:rtl/>
-        </w:rPr>
-        <w:t>דרך הלשכות המחוזיות של משרד הביטחון</w:t>
-      </w:r>
-      <w:r>
-        <w:t>.</w:t>
-      </w:r>
-    </w:p>
-    <w:p>
-      <w:pPr>
-        <w:rPr>
-          <w:b/>
-          <w:bCs/>
-        </w:rPr>
-      </w:pPr>
-      <w:r>
-        <w:rPr>
-          <w:b/>
-          <w:bCs/>
+        <w:t>תוספת פיצוי לכל יום אשפוז</w:t>
+      </w:r>
+      <w:r>
+        <w:t>.</w:t>
+      </w:r>
+    </w:p>
+    <w:p>
+      <w:r>
+        <w:rPr>
+          <w:rtl/>
+        </w:rPr>
+        <w:t xml:space="preserve">חשוב לדעת: גם </w:t>
+      </w:r>
+      <w:r>
+        <w:rPr>
+          <w:b/>
+          <w:bCs/>
+          <w:rtl/>
+        </w:rPr>
+        <w:t>הורה מלווה</w:t>
+      </w:r>
+      <w:r>
+        <w:rPr>
+          <w:rtl/>
+        </w:rPr>
+        <w:t xml:space="preserve"> בפעילות רשמית של בית הספר עשוי להיות מבוטח, ולקבל פיצוי במקרה של פגיעה</w:t>
+      </w:r>
+      <w:r>
+        <w:t>.</w:t>
+      </w:r>
+    </w:p>
+    <w:p>
+      <w:pPr>
+        <w:rPr>
+          <w:b/>
+          <w:bCs/>
+        </w:rPr>
+      </w:pPr>
+      <w:r>
+        <w:rPr>
+          <w:b/>
+          <w:bCs/>
+          <w:rtl/>
+        </w:rPr>
+        <w:t>חריגים חשובים</w:t>
+      </w:r>
+    </w:p>
+    <w:p>
+      <w:r>
+        <w:rPr>
+          <w:rtl/>
+        </w:rPr>
+        <w:t>הביטוח אינו חל על תאונות דרכים (המכוסות בביטוח חובה), פגיעות כתוצאה ממלחמה או פעולות איבה, רשלנות רפואית או רעידות אדמה</w:t>
+      </w:r>
+      <w:r>
+        <w:t>.</w:t>
+      </w:r>
+    </w:p>
+    <w:p>
+      <w:pPr>
+        <w:rPr>
+          <w:b/>
+          <w:bCs/>
+        </w:rPr>
+      </w:pPr>
+      <w:r>
+        <w:rPr>
+          <w:b/>
+          <w:bCs/>
+          <w:rtl/>
+        </w:rPr>
+        <w:t>איך תובעים בפועל</w:t>
+      </w:r>
+      <w:r>
+        <w:rPr>
+          <w:b/>
+          <w:bCs/>
+        </w:rPr>
+        <w:t>?</w:t>
+      </w:r>
+    </w:p>
+    <w:p>
+      <w:r>
+        <w:rPr>
+          <w:rtl/>
+        </w:rPr>
+        <w:t>ההליך מתחיל בהגשת טופס תביעה לחברת הביטוח בצירוף מסמכים רפואיים. במקרים מסוימים, חברת הביטוח רשאית לשלוח את התלמיד לבדיקה אצל "רופא המבטח</w:t>
+      </w:r>
+      <w:r>
+        <w:t>".</w:t>
+      </w:r>
+    </w:p>
+    <w:p>
+      <w:r>
+        <w:rPr>
           <w:rtl/>
         </w:rPr>
         <w:lastRenderedPageBreak/>
-        <w:t>כפל גמלאות – איזון בין חוק הנכים וחוק שירות המדינה (גמלאות)</w:t>
-      </w:r>
-    </w:p>
-    <w:p>
-      <w:r>
-        <w:rPr>
-          <w:rtl/>
-        </w:rPr>
-        <w:t>אם נכה הוא גם פורש משירות המדינה (צבא קבע, משטרה, שב”ס וכדומה), עשויות להיות לו זכויות כפולות. בהתאם לדרגת הנכות</w:t>
-      </w:r>
-      <w:r>
-        <w:t>:</w:t>
+        <w:t>על פי תנאי הפוליסה, התשלום אמור להתבצע תוך 30 יום ממועד המצאת כל האסמכתאות הנדרשות. במקרים של נכות זמנית או קבועה, ניתן לבקש מקדמות כדי לאפשר קבלת טיפולים רפואיים</w:t>
+      </w:r>
+      <w:r>
+        <w:t>.</w:t>
+      </w:r>
+    </w:p>
+    <w:p>
+      <w:pPr>
+        <w:rPr>
+          <w:b/>
+          <w:bCs/>
+        </w:rPr>
+      </w:pPr>
+      <w:r>
+        <w:rPr>
+          <w:b/>
+          <w:bCs/>
+          <w:rtl/>
+        </w:rPr>
+        <w:t>מה הורים מפספסים</w:t>
+      </w:r>
+      <w:r>
+        <w:rPr>
+          <w:b/>
+          <w:bCs/>
+        </w:rPr>
+        <w:t>?</w:t>
       </w:r>
     </w:p>
     <w:p>
@@ -492,20 +516,32 @@
       </w:pPr>
       <w:r>
         <w:rPr>
-          <w:b/>
-          <w:bCs/>
-          <w:rtl/>
-        </w:rPr>
-        <w:t>עד 34%</w:t>
-      </w:r>
-      <w:r>
-        <w:t xml:space="preserve">: </w:t>
-      </w:r>
-      <w:r>
-        <w:rPr>
-          <w:rtl/>
-        </w:rPr>
-        <w:t>יש לבחור בין תגמול לפי חוק הנכים לבין קצבת פרישה. אם בחר בקצבת פרישה מלאה – יקבל גם 25% מהתגמול הבסיסי לפי חוק הנכים</w:t>
+          <w:rtl/>
+        </w:rPr>
+        <w:t xml:space="preserve">רבים אינם יודעים שהביטוח תקף </w:t>
+      </w:r>
+      <w:r>
+        <w:rPr>
+          <w:b/>
+          <w:bCs/>
+          <w:rtl/>
+        </w:rPr>
+        <w:t>גם מחוץ לשעות הלימודים</w:t>
+      </w:r>
+      <w:r>
+        <w:rPr>
+          <w:rtl/>
+        </w:rPr>
+        <w:t xml:space="preserve"> </w:t>
+      </w:r>
+      <w:r>
+        <w:t xml:space="preserve">– </w:t>
+      </w:r>
+      <w:r>
+        <w:rPr>
+          <w:rtl/>
+        </w:rPr>
+        <w:t>כלומר, אם הילד נפצע במשחק כדורגל אחר הצהריים או בנפילה בבית, ייתכן שמגיע פיצוי</w:t>
       </w:r>
       <w:r>
         <w:t>.</w:t>
@@ -520,258 +556,166 @@
       </w:pPr>
       <w:r>
         <w:rPr>
-          <w:b/>
-          <w:bCs/>
-          <w:rtl/>
-        </w:rPr>
-        <w:t>מ–35% ומעלה</w:t>
-      </w:r>
-      <w:r>
-        <w:t xml:space="preserve">: </w:t>
-      </w:r>
-      <w:r>
-        <w:rPr>
-          <w:rtl/>
-        </w:rPr>
-        <w:t xml:space="preserve">זכאות </w:t>
-      </w:r>
-      <w:r>
-        <w:rPr>
-          <w:b/>
-          <w:bCs/>
-          <w:rtl/>
-        </w:rPr>
-        <w:t>גם</w:t>
-      </w:r>
-      <w:r>
-        <w:rPr>
-          <w:rtl/>
-        </w:rPr>
-        <w:t xml:space="preserve"> לתגמול מלא </w:t>
-      </w:r>
-      <w:r>
-        <w:rPr>
-          <w:b/>
-          <w:bCs/>
-          <w:rtl/>
-        </w:rPr>
-        <w:t>וגם</w:t>
-      </w:r>
-      <w:r>
-        <w:rPr>
-          <w:rtl/>
-        </w:rPr>
-        <w:t xml:space="preserve"> לקצבת פרישה מלאה</w:t>
-      </w:r>
-      <w:r>
-        <w:t>.</w:t>
-      </w:r>
-    </w:p>
-    <w:p>
-      <w:pPr>
-        <w:rPr>
-          <w:b/>
-          <w:bCs/>
-        </w:rPr>
-      </w:pPr>
-      <w:r>
-        <w:rPr>
-          <w:b/>
-          <w:bCs/>
-          <w:rtl/>
-        </w:rPr>
-        <w:t>פרשנות הפסיקה והשפעתה על תובעים</w:t>
-      </w:r>
-    </w:p>
-    <w:p>
-      <w:pPr>
-        <w:rPr>
-          <w:b/>
-          <w:bCs/>
-        </w:rPr>
-      </w:pPr>
-      <w:r>
-        <w:rPr>
-          <w:b/>
-          <w:bCs/>
-          <w:rtl/>
-        </w:rPr>
-        <w:t>פרשנות מרחיבה</w:t>
-      </w:r>
-    </w:p>
-    <w:p>
-      <w:r>
-        <w:rPr>
-          <w:rtl/>
-        </w:rPr>
-        <w:t>בתי המשפט מדגישים את האופי ההומניטרי של החוק, ואת המחויבות הציבורית-מוסרית של המדינה. לכן, נפסק כי יש לפרש את החוק "ברוחב-לב ולא ביד קמוצה" לטובת הנכים</w:t>
-      </w:r>
-      <w:r>
-        <w:t>.</w:t>
-      </w:r>
-    </w:p>
-    <w:p>
-      <w:pPr>
-        <w:rPr>
-          <w:b/>
-          <w:bCs/>
-        </w:rPr>
-      </w:pPr>
-      <w:r>
-        <w:rPr>
-          <w:b/>
-          <w:bCs/>
-          <w:rtl/>
-        </w:rPr>
-        <w:t>נגישות ופשטות</w:t>
-      </w:r>
-    </w:p>
-    <w:p>
-      <w:r>
-        <w:rPr>
-          <w:rtl/>
-        </w:rPr>
-        <w:t>ההליך הבירוקרטי פשוט יחסית: מדובר בטופס מובנה עם פרטים עובדתיים בסיסיים, שאינו מחייב ייצוג משפטי – אך עורך דין מנוסה עשוי לשפר את סיכויי ההכרה והתגמול באופן משמעותי</w:t>
-      </w:r>
-      <w:r>
-        <w:t>.</w:t>
-      </w:r>
-    </w:p>
-    <w:p>
-      <w:pPr>
-        <w:rPr>
-          <w:b/>
-          <w:bCs/>
-        </w:rPr>
-      </w:pPr>
-      <w:r>
-        <w:rPr>
-          <w:b/>
-          <w:bCs/>
-          <w:rtl/>
-        </w:rPr>
-        <w:t>חובת נאמנות מוגברת של הרשות</w:t>
-      </w:r>
-    </w:p>
-    <w:p>
-      <w:r>
-        <w:rPr>
-          <w:rtl/>
-        </w:rPr>
-        <w:t xml:space="preserve">קצין התגמולים במשרד הביטחון מחויב לא רק לכללי מנהל תקין אלא גם </w:t>
-      </w:r>
-      <w:r>
-        <w:rPr>
-          <w:b/>
-          <w:bCs/>
-          <w:rtl/>
-        </w:rPr>
-        <w:t>לחובת נאמנות מוגברת</w:t>
-      </w:r>
-      <w:r>
-        <w:rPr>
-          <w:rtl/>
-        </w:rPr>
-        <w:t xml:space="preserve"> כלפי ציבור הנכים, לרבות חובת גילוי והסבר יזומים לזכויות המגיעות לנכה</w:t>
-      </w:r>
-      <w:r>
-        <w:t>.</w:t>
-      </w:r>
-    </w:p>
-    <w:p>
-      <w:pPr>
-        <w:rPr>
-          <w:b/>
-          <w:bCs/>
-        </w:rPr>
-      </w:pPr>
-      <w:r>
-        <w:rPr>
-          <w:b/>
-          <w:bCs/>
-          <w:rtl/>
-        </w:rPr>
-        <w:t>איסור כפל תשלומים</w:t>
-      </w:r>
-    </w:p>
-    <w:p>
-      <w:r>
-        <w:rPr>
-          <w:rtl/>
-        </w:rPr>
-        <w:t xml:space="preserve">סעיף 36(א)(1) לחוק קובע כי אין לגבות פיצויים גם לפי חוק הנכים וגם לפי חוק אחר (כגון פקודת </w:t>
-      </w:r>
-      <w:proofErr w:type="spellStart"/>
-      <w:r>
-        <w:rPr>
-          <w:rtl/>
-        </w:rPr>
-        <w:t>הנזיקין</w:t>
-      </w:r>
-      <w:proofErr w:type="spellEnd"/>
-      <w:r>
-        <w:rPr>
-          <w:rtl/>
-        </w:rPr>
-        <w:t xml:space="preserve">). יש לבחור באחד המסלולים, אם כי הפסיקה נוטה </w:t>
-      </w:r>
-      <w:r>
-        <w:rPr>
-          <w:b/>
-          <w:bCs/>
-          <w:rtl/>
-        </w:rPr>
-        <w:t>לפרש זאת לטובת הנכה</w:t>
-      </w:r>
-      <w:r>
-        <w:rPr>
-          <w:rtl/>
-        </w:rPr>
-        <w:t xml:space="preserve"> ולהקל בהפעלת סעיף זה</w:t>
-      </w:r>
-      <w:r>
-        <w:t>.</w:t>
-      </w:r>
-    </w:p>
-    <w:p>
-      <w:pPr>
-        <w:rPr>
-          <w:b/>
-          <w:bCs/>
-        </w:rPr>
-      </w:pPr>
-      <w:r>
-        <w:rPr>
-          <w:b/>
-          <w:bCs/>
-          <w:rtl/>
-        </w:rPr>
-        <w:t>סיכום</w:t>
-      </w:r>
-    </w:p>
-    <w:p>
-      <w:r>
-        <w:rPr>
-          <w:rtl/>
-        </w:rPr>
-        <w:t>חוק הנכים מגלם עקרונות של צדק חלוקתי, הכרה ומחויבות, והוא מהווה אחד הביטויים הברורים ביותר לערך החברתי של דאגה ללוחמים ולמשרתי ציבור שנפגעו במהלך שירותם. החוק מקנה לנכים סל רחב של זכויות – מענקים, תגמולים, שיקום והטבות – אשר ניתן לממשם ביתר קלות בסיוע משפטי מקצועי</w:t>
-      </w:r>
-      <w:r>
-        <w:t>.</w:t>
-      </w:r>
-    </w:p>
-    <w:p>
-      <w:r>
-        <w:rPr>
-          <w:rtl/>
-        </w:rPr>
-        <w:t>בהתאם לפרשנות הפסיקה, ההמלצה היא לפנות לעורך דין הבקיא בתחום זה, עוד בשלב מוקדם של הגשת התביעה, במטרה למצות את מלוא הזכויות בהתאם למצב הרפואי ולנסיבות הפגיעה</w:t>
-      </w:r>
-      <w:r>
-        <w:t>.</w:t>
-      </w:r>
-    </w:p>
-    <w:p/>
+          <w:rtl/>
+        </w:rPr>
+        <w:t xml:space="preserve">קיימת זכות לקבל </w:t>
+      </w:r>
+      <w:r>
+        <w:rPr>
+          <w:b/>
+          <w:bCs/>
+          <w:rtl/>
+        </w:rPr>
+        <w:t>החזר הוצאות רפואיות</w:t>
+      </w:r>
+      <w:r>
+        <w:t xml:space="preserve">, </w:t>
+      </w:r>
+      <w:r>
+        <w:rPr>
+          <w:rtl/>
+        </w:rPr>
+        <w:t>גם כאשר לא נגרמה נכות</w:t>
+      </w:r>
+      <w:r>
+        <w:t>.</w:t>
+      </w:r>
+    </w:p>
+    <w:p>
+      <w:pPr>
+        <w:numPr>
+          <w:ilvl w:val="0"/>
+          <w:numId w:val="3"/>
+        </w:numPr>
+      </w:pPr>
+      <w:r>
+        <w:rPr>
+          <w:rtl/>
+        </w:rPr>
+        <w:t>במקרים מסוימים ועדת חריגים מוסמכת להגדיל את הפיצוי עד 15% או לאשר החזר על חוות דעת רפואיות שנדרשו לתביעה</w:t>
+      </w:r>
+      <w:r>
+        <w:t>.</w:t>
+      </w:r>
+    </w:p>
+    <w:p>
+      <w:pPr>
+        <w:rPr>
+          <w:b/>
+          <w:bCs/>
+        </w:rPr>
+      </w:pPr>
+      <w:r>
+        <w:rPr>
+          <w:b/>
+          <w:bCs/>
+          <w:rtl/>
+        </w:rPr>
+        <w:t>לסיכום – למה כדאי לפנות לעו"ד</w:t>
+      </w:r>
+      <w:r>
+        <w:rPr>
+          <w:b/>
+          <w:bCs/>
+        </w:rPr>
+        <w:t>?</w:t>
+      </w:r>
+    </w:p>
+    <w:p>
+      <w:r>
+        <w:rPr>
+          <w:rtl/>
+        </w:rPr>
+        <w:t>מימוש זכויות במסגרת ביטוח תאונות אישיות לתלמידים עלול להיתקל בקשיים טכניים ודרישות מסמכים מחמירות. עו"ד מנוסה יכול</w:t>
+      </w:r>
+      <w:r>
+        <w:t>:</w:t>
+      </w:r>
+    </w:p>
+    <w:p>
+      <w:pPr>
+        <w:numPr>
+          <w:ilvl w:val="0"/>
+          <w:numId w:val="4"/>
+        </w:numPr>
+      </w:pPr>
+      <w:r>
+        <w:rPr>
+          <w:rtl/>
+        </w:rPr>
+        <w:t>לוודא שההורים מקבלים את הפיצוי המקסימלי</w:t>
+      </w:r>
+      <w:r>
+        <w:t>.</w:t>
+      </w:r>
+    </w:p>
+    <w:p>
+      <w:pPr>
+        <w:numPr>
+          <w:ilvl w:val="0"/>
+          <w:numId w:val="4"/>
+        </w:numPr>
+      </w:pPr>
+      <w:r>
+        <w:rPr>
+          <w:rtl/>
+        </w:rPr>
+        <w:t>ללוות את התביעה מול חברת הביטוח</w:t>
+      </w:r>
+      <w:r>
+        <w:t>.</w:t>
+      </w:r>
+    </w:p>
+    <w:p>
+      <w:pPr>
+        <w:numPr>
+          <w:ilvl w:val="0"/>
+          <w:numId w:val="4"/>
+        </w:numPr>
+      </w:pPr>
+      <w:r>
+        <w:rPr>
+          <w:rtl/>
+        </w:rPr>
+        <w:t>להדריך אילו מסמכים רפואיים נחוצים כדי למנוע דחייה או עיכוב</w:t>
+      </w:r>
+      <w:r>
+        <w:t>.</w:t>
+      </w:r>
+    </w:p>
+    <w:p>
+      <w:r>
+        <w:rPr>
+          <w:b/>
+          <w:bCs/>
+          <w:rtl/>
+        </w:rPr>
+        <w:t>הילד נפצע? אל תשאירו כסף על השולחן. ייתכן שמגיע לכם פיצוי של אלפי ואף עשרות אלפי שקלים</w:t>
+      </w:r>
+      <w:r>
+        <w:rPr>
+          <w:b/>
+          <w:bCs/>
+        </w:rPr>
+        <w:t>.</w:t>
+      </w:r>
+      <w:r>
+        <w:br/>
+      </w:r>
+      <w:r>
+        <w:rPr>
+          <w:rtl/>
+        </w:rPr>
+        <w:t>לפני שמוותרים, מומלץ לבדוק את זכויותיכם במסגרת ביטוח תאונות אישיות לתלמידים – ולפנות לייעוץ משפטי שיבטיח מיצוי מלא של ההטבות</w:t>
+      </w:r>
+    </w:p>
+    <w:p>
+      <w:pPr>
+        <w:rPr>
+          <w:rFonts w:hint="cs"/>
+        </w:rPr>
+      </w:pPr>
+    </w:p>
     <w:sectPr>
       <w:pgSz w:w="11906" w:h="16838"/>
       <w:pgMar w:top="1440" w:right="1800" w:bottom="1440" w:left="1800" w:header="708" w:footer="708" w:gutter="0"/>
@@ -787,9 +731,9 @@
 <file path=word/numbering.xml><?xml version="1.0" encoding="utf-8"?>
 <w:numbering xmlns:wpc="http://schemas.microsoft.com/office/word/2010/wordprocessingCanvas" xmlns:cx="http://schemas.microsoft.com/office/drawing/2014/chartex" xmlns:cx1="http://schemas.microsoft.com/office/drawing/2015/9/8/chartex" xmlns:cx2="http://schemas.microsoft.com/office/drawing/2015/10/21/chartex" xmlns:cx3="http://schemas.microsoft.com/office/drawing/2016/5/9/chartex" xmlns:cx4="http://schemas.microsoft.com/office/drawing/2016/5/10/chartex" xmlns:cx5="http://schemas.microsoft.com/office/drawing/2016/5/11/chartex" xmlns:cx6="http://schemas.microsoft.com/office/drawing/2016/5/12/chartex" xmlns:cx7="http://schemas.microsoft.com/office/drawing/2016/5/13/chartex" xmlns:cx8="http://schemas.microsoft.com/office/drawing/2016/5/14/chartex" xmlns:mc="http://schemas.openxmlformats.org/markup-compatibility/2006" xmlns:aink="http://schemas.microsoft.com/office/drawing/2016/ink" xmlns:am3d="http://schemas.microsoft.com/office/drawing/2017/model3d" xmlns:o="urn:schemas-microsoft-com:office:office" xmlns:r="http://schemas.openxmlformats.org/officeDocument/2006/relationships" xmlns:m="http://schemas.openxmlformats.org/officeDocument/2006/math" xmlns:v="urn:schemas-microsoft-com:vml" xmlns:wp14="http://schemas.microsoft.com/office/word/2010/wordprocessingDrawing" xmlns:wp="http://schemas.openxmlformats.org/drawingml/2006/wordprocessingDrawing" xmlns:w10="urn:schemas-microsoft-com:office:word" xmlns:w="http://schemas.openxmlformats.org/wordprocessingml/2006/main" xmlns:w14="http://schemas.microsoft.com/office/word/2010/wordml" xmlns:w15="http://schemas.microsoft.com/office/word/2012/wordml" xmlns:w16cex="http://schemas.microsoft.com/office/word/2018/wordml/cex" xmlns:w16cid="http://schemas.microsoft.com/office/word/2016/wordml/cid" xmlns:w16="http://schemas.microsoft.com/office/word/2018/wordml" xmlns:w16sdtdh="http://schemas.microsoft.com/office/word/2020/wordml/sdtdatahash" xmlns:w16se="http://schemas.microsoft.com/office/word/2015/wordml/symex" xmlns:wpg="http://schemas.microsoft.com/office/word/2010/wordprocessingGroup" xmlns:wpi="http://schemas.microsoft.com/office/word/2010/wordprocessingInk" xmlns:wne="http://schemas.microsoft.com/office/word/2006/wordml" xmlns:wps="http://schemas.microsoft.com/office/word/2010/wordprocessingShape" mc:Ignorable="w14 w15 w16se w16cid w16 w16cex w16sdtdh wp14">
   <w:abstractNum w:abstractNumId="0" w15:restartNumberingAfterBreak="0">
-    <w:nsid w:val="029965EA"/>
+    <w:nsid w:val="16237BE4"/>
     <w:multiLevelType w:val="multilevel"/>
-    <w:tmpl w:val="1D627D4A"/>
+    <w:tmpl w:val="75F01DE4"/>
     <w:lvl w:ilvl="0">
       <w:start w:val="1"/>
       <w:numFmt w:val="bullet"/>
@@ -936,9 +880,9 @@
     </w:lvl>
   </w:abstractNum>
   <w:abstractNum w:abstractNumId="1" w15:restartNumberingAfterBreak="0">
-    <w:nsid w:val="32B33EB3"/>
+    <w:nsid w:val="3991378A"/>
     <w:multiLevelType w:val="multilevel"/>
-    <w:tmpl w:val="34D89CC6"/>
+    <w:tmpl w:val="DCAC466A"/>
     <w:lvl w:ilvl="0">
       <w:start w:val="1"/>
       <w:numFmt w:val="bullet"/>
@@ -1085,9 +1029,158 @@
     </w:lvl>
   </w:abstractNum>
   <w:abstractNum w:abstractNumId="2" w15:restartNumberingAfterBreak="0">
-    <w:nsid w:val="6D69305F"/>
+    <w:nsid w:val="57E36E9B"/>
     <w:multiLevelType w:val="multilevel"/>
-    <w:tmpl w:val="F58EE038"/>
+    <w:tmpl w:val="E36C4508"/>
+    <w:lvl w:ilvl="0">
+      <w:start w:val="1"/>
+      <w:numFmt w:val="bullet"/>
+      <w:lvlText w:val=""/>
+      <w:lvlJc w:val="left"/>
+      <w:pPr>
+        <w:tabs>
+          <w:tab w:val="num" w:pos="720"/>
+        </w:tabs>
+        <w:ind w:left="720" w:hanging="360"/>
+      </w:pPr>
+      <w:rPr>
+        <w:rFonts w:ascii="Symbol" w:hAnsi="Symbol" w:hint="default"/>
+        <w:sz w:val="20"/>
+      </w:rPr>
+    </w:lvl>
+    <w:lvl w:ilvl="1" w:tentative="1">
+      <w:start w:val="1"/>
+      <w:numFmt w:val="bullet"/>
+      <w:lvlText w:val="o"/>
+      <w:lvlJc w:val="left"/>
+      <w:pPr>
+        <w:tabs>
+          <w:tab w:val="num" w:pos="1440"/>
+        </w:tabs>
+        <w:ind w:left="1440" w:hanging="360"/>
+      </w:pPr>
+      <w:rPr>
+        <w:rFonts w:ascii="Courier New" w:hAnsi="Courier New" w:hint="default"/>
+        <w:sz w:val="20"/>
+      </w:rPr>
+    </w:lvl>
+    <w:lvl w:ilvl="2" w:tentative="1">
+      <w:start w:val="1"/>
+      <w:numFmt w:val="bullet"/>
+      <w:lvlText w:val=""/>
+      <w:lvlJc w:val="left"/>
+      <w:pPr>
+        <w:tabs>
+          <w:tab w:val="num" w:pos="2160"/>
+        </w:tabs>
+        <w:ind w:left="2160" w:hanging="360"/>
+      </w:pPr>
+      <w:rPr>
+        <w:rFonts w:ascii="Wingdings" w:hAnsi="Wingdings" w:hint="default"/>
+        <w:sz w:val="20"/>
+      </w:rPr>
+    </w:lvl>
+    <w:lvl w:ilvl="3" w:tentative="1">
+      <w:start w:val="1"/>
+      <w:numFmt w:val="bullet"/>
+      <w:lvlText w:val=""/>
+      <w:lvlJc w:val="left"/>
+      <w:pPr>
+        <w:tabs>
+          <w:tab w:val="num" w:pos="2880"/>
+        </w:tabs>
+        <w:ind w:left="2880" w:hanging="360"/>
+      </w:pPr>
+      <w:rPr>
+        <w:rFonts w:ascii="Wingdings" w:hAnsi="Wingdings" w:hint="default"/>
+        <w:sz w:val="20"/>
+      </w:rPr>
+    </w:lvl>
+    <w:lvl w:ilvl="4" w:tentative="1">
+      <w:start w:val="1"/>
+      <w:numFmt w:val="bullet"/>
+      <w:lvlText w:val=""/>
+      <w:lvlJc w:val="left"/>
+      <w:pPr>
+        <w:tabs>
+          <w:tab w:val="num" w:pos="3600"/>
+        </w:tabs>
+        <w:ind w:left="3600" w:hanging="360"/>
+      </w:pPr>
+      <w:rPr>
+        <w:rFonts w:ascii="Wingdings" w:hAnsi="Wingdings" w:hint="default"/>
+        <w:sz w:val="20"/>
+      </w:rPr>
+    </w:lvl>
+    <w:lvl w:ilvl="5" w:tentative="1">
+      <w:start w:val="1"/>
+      <w:numFmt w:val="bullet"/>
+      <w:lvlText w:val=""/>
+      <w:lvlJc w:val="left"/>
+      <w:pPr>
+        <w:tabs>
+          <w:tab w:val="num" w:pos="4320"/>
+        </w:tabs>
+        <w:ind w:left="4320" w:hanging="360"/>
+      </w:pPr>
+      <w:rPr>
+        <w:rFonts w:ascii="Wingdings" w:hAnsi="Wingdings" w:hint="default"/>
+        <w:sz w:val="20"/>
+      </w:rPr>
+    </w:lvl>
+    <w:lvl w:ilvl="6" w:tentative="1">
+      <w:start w:val="1"/>
+      <w:numFmt w:val="bullet"/>
+      <w:lvlText w:val=""/>
+      <w:lvlJc w:val="left"/>
+      <w:pPr>
+        <w:tabs>
+          <w:tab w:val="num" w:pos="5040"/>
+        </w:tabs>
+        <w:ind w:left="5040" w:hanging="360"/>
+      </w:pPr>
+      <w:rPr>
+        <w:rFonts w:ascii="Wingdings" w:hAnsi="Wingdings" w:hint="default"/>
+        <w:sz w:val="20"/>
+      </w:rPr>
+    </w:lvl>
+    <w:lvl w:ilvl="7" w:tentative="1">
+      <w:start w:val="1"/>
+      <w:numFmt w:val="bullet"/>
+      <w:lvlText w:val=""/>
+      <w:lvlJc w:val="left"/>
+      <w:pPr>
+        <w:tabs>
+          <w:tab w:val="num" w:pos="5760"/>
+        </w:tabs>
+        <w:ind w:left="5760" w:hanging="360"/>
+      </w:pPr>
+      <w:rPr>
+        <w:rFonts w:ascii="Wingdings" w:hAnsi="Wingdings" w:hint="default"/>
+        <w:sz w:val="20"/>
+      </w:rPr>
+    </w:lvl>
+    <w:lvl w:ilvl="8" w:tentative="1">
+      <w:start w:val="1"/>
+      <w:numFmt w:val="bullet"/>
+      <w:lvlText w:val=""/>
+      <w:lvlJc w:val="left"/>
+      <w:pPr>
+        <w:tabs>
+          <w:tab w:val="num" w:pos="6480"/>
+        </w:tabs>
+        <w:ind w:left="6480" w:hanging="360"/>
+      </w:pPr>
+      <w:rPr>
+        <w:rFonts w:ascii="Wingdings" w:hAnsi="Wingdings" w:hint="default"/>
+        <w:sz w:val="20"/>
+      </w:rPr>
+    </w:lvl>
+  </w:abstractNum>
+  <w:abstractNum w:abstractNumId="3" w15:restartNumberingAfterBreak="0">
+    <w:nsid w:val="7C663A56"/>
+    <w:multiLevelType w:val="multilevel"/>
+    <w:tmpl w:val="602E61E2"/>
     <w:lvl w:ilvl="0">
       <w:start w:val="1"/>
       <w:numFmt w:val="bullet"/>
@@ -1234,13 +1327,16 @@
     </w:lvl>
   </w:abstractNum>
   <w:num w:numId="1">
-    <w:abstractNumId w:val="2"/>
+    <w:abstractNumId w:val="0"/>
   </w:num>
   <w:num w:numId="2">
+    <w:abstractNumId w:val="3"/>
+  </w:num>
+  <w:num w:numId="3">
     <w:abstractNumId w:val="1"/>
   </w:num>
-  <w:num w:numId="3">
-    <w:abstractNumId w:val="0"/>
+  <w:num w:numId="4">
+    <w:abstractNumId w:val="2"/>
   </w:num>
 </w:numbering>
 </file>
